--- a/doc/Concept.docx
+++ b/doc/Concept.docx
@@ -4880,8 +4880,6 @@
       <w:r>
         <w:t>verarbeitet.</w:t>
       </w:r>
-      <w:bookmarkStart w:id="0" w:name="_GoBack"/>
-      <w:bookmarkEnd w:id="0"/>
     </w:p>
     <w:p>
       <w:pPr>
@@ -8309,7 +8307,7 @@
 </file>
 
 <file path=customXml/itemProps2.xml><?xml version="1.0" encoding="utf-8"?>
-<ds:datastoreItem xmlns:ds="http://schemas.openxmlformats.org/officeDocument/2006/customXml" ds:itemID="{AA2F4265-39D6-4429-8BDB-B7FDFC0B29F5}">
+<ds:datastoreItem xmlns:ds="http://schemas.openxmlformats.org/officeDocument/2006/customXml" ds:itemID="{069A65D3-6D3B-467C-9C2F-99BE0BED6231}">
   <ds:schemaRefs>
     <ds:schemaRef ds:uri="http://schemas.openxmlformats.org/officeDocument/2006/bibliography"/>
   </ds:schemaRefs>
